--- a/Applied Data Science Capstone Project.docx
+++ b/Applied Data Science Capstone Project.docx
@@ -172,13 +172,18 @@
       </w:r>
     </w:p>
     <w:p>
+      <w:pPr>
+        <w:rPr>
+          <w:rFonts w:ascii="TT15Ct00" w:hAnsi="TT15Ct00" w:cs="TT15Ct00"/>
+        </w:rPr>
+      </w:pPr>
       <w:r>
         <w:rPr>
           <w:rFonts w:ascii="TT15Ct00" w:hAnsi="TT15Ct00" w:cs="TT15Ct00"/>
         </w:rPr>
         <w:t xml:space="preserve">A link providing description to the attributes of data set can be found </w:t>
       </w:r>
-      <w:hyperlink r:id="rId4" w:history="1">
+      <w:hyperlink r:id="rId5" w:history="1">
         <w:r>
           <w:rPr>
             <w:rStyle w:val="Hyperlink"/>
@@ -191,7 +196,1331 @@
         <w:rPr>
           <w:rFonts w:ascii="TT15Ct00" w:hAnsi="TT15Ct00" w:cs="TT15Ct00"/>
         </w:rPr>
-        <w:t xml:space="preserve">. </w:t>
+        <w:t>.</w:t>
+      </w:r>
+    </w:p>
+    <w:p>
+      <w:pPr>
+        <w:rPr>
+          <w:rFonts w:ascii="TT15Ct00" w:hAnsi="TT15Ct00" w:cs="TT15Ct00"/>
+          <w:b/>
+          <w:bCs/>
+          <w:sz w:val="24"/>
+          <w:szCs w:val="24"/>
+        </w:rPr>
+      </w:pPr>
+    </w:p>
+    <w:p>
+      <w:pPr>
+        <w:rPr>
+          <w:rFonts w:ascii="TT15Ct00" w:hAnsi="TT15Ct00" w:cs="TT15Ct00"/>
+          <w:b/>
+          <w:bCs/>
+          <w:sz w:val="24"/>
+          <w:szCs w:val="24"/>
+        </w:rPr>
+      </w:pPr>
+      <w:r>
+        <w:rPr>
+          <w:rFonts w:ascii="TT15Ct00" w:hAnsi="TT15Ct00" w:cs="TT15Ct00"/>
+          <w:b/>
+          <w:bCs/>
+          <w:sz w:val="24"/>
+          <w:szCs w:val="24"/>
+        </w:rPr>
+        <w:t>Methodology</w:t>
+      </w:r>
+    </w:p>
+    <w:p>
+      <w:pPr>
+        <w:rPr>
+          <w:rFonts w:ascii="TT15Ct00" w:hAnsi="TT15Ct00" w:cs="TT15Ct00"/>
+        </w:rPr>
+      </w:pPr>
+      <w:r>
+        <w:rPr>
+          <w:rFonts w:ascii="TT15Ct00" w:hAnsi="TT15Ct00" w:cs="TT15Ct00"/>
+        </w:rPr>
+        <w:t>Data shape, types, unique values and columns were explored, it was discovered that the attributes of interest are categorical variables where a new data frame was created dropping unnecessary attributes and retaining the following 8 attributes;</w:t>
+      </w:r>
+    </w:p>
+    <w:p>
+      <w:pPr>
+        <w:rPr>
+          <w:rFonts w:ascii="TT15Ct00" w:hAnsi="TT15Ct00" w:cs="TT15Ct00"/>
+        </w:rPr>
+      </w:pPr>
+      <w:r>
+        <w:rPr>
+          <w:rFonts w:ascii="TT15Ct00" w:hAnsi="TT15Ct00" w:cs="TT15Ct00"/>
+        </w:rPr>
+        <w:t>[['SEVERITYCODE', 'JUNCTIONTYPE', 'INATTENTIONIND', 'UNDERINFL', 'WEATHER','ROADCOND', 'LIGHTCOND', 'PEDROWNOTGRNT', 'SPEEDING']]</w:t>
+      </w:r>
+    </w:p>
+    <w:p>
+      <w:pPr>
+        <w:tabs>
+          <w:tab w:val="left" w:pos="916"/>
+          <w:tab w:val="left" w:pos="1832"/>
+          <w:tab w:val="left" w:pos="2748"/>
+          <w:tab w:val="left" w:pos="3664"/>
+          <w:tab w:val="left" w:pos="4580"/>
+          <w:tab w:val="left" w:pos="5496"/>
+          <w:tab w:val="left" w:pos="6412"/>
+          <w:tab w:val="left" w:pos="7328"/>
+          <w:tab w:val="left" w:pos="8244"/>
+          <w:tab w:val="left" w:pos="9160"/>
+          <w:tab w:val="left" w:pos="10076"/>
+          <w:tab w:val="left" w:pos="10992"/>
+          <w:tab w:val="left" w:pos="11908"/>
+          <w:tab w:val="left" w:pos="12824"/>
+          <w:tab w:val="left" w:pos="13740"/>
+          <w:tab w:val="left" w:pos="14656"/>
+        </w:tabs>
+        <w:wordWrap w:val="0"/>
+        <w:textAlignment w:val="baseline"/>
+        <w:rPr>
+          <w:rFonts w:ascii="TT15Ct00" w:hAnsi="TT15Ct00" w:cs="TT15Ct00"/>
+        </w:rPr>
+      </w:pPr>
+      <w:r>
+        <w:rPr>
+          <w:rFonts w:ascii="TT15Ct00" w:hAnsi="TT15Ct00" w:cs="TT15Ct00"/>
+        </w:rPr>
+        <w:t xml:space="preserve">Missing data was explored and it appeared that some columns were missing data; </w:t>
+      </w:r>
+    </w:p>
+    <w:p>
+      <w:pPr>
+        <w:tabs>
+          <w:tab w:val="left" w:pos="916"/>
+          <w:tab w:val="left" w:pos="1832"/>
+          <w:tab w:val="left" w:pos="2748"/>
+          <w:tab w:val="left" w:pos="3664"/>
+          <w:tab w:val="left" w:pos="4580"/>
+          <w:tab w:val="left" w:pos="5496"/>
+          <w:tab w:val="left" w:pos="6412"/>
+          <w:tab w:val="left" w:pos="7328"/>
+          <w:tab w:val="left" w:pos="8244"/>
+          <w:tab w:val="left" w:pos="9160"/>
+          <w:tab w:val="left" w:pos="10076"/>
+          <w:tab w:val="left" w:pos="10992"/>
+          <w:tab w:val="left" w:pos="11908"/>
+          <w:tab w:val="left" w:pos="12824"/>
+          <w:tab w:val="left" w:pos="13740"/>
+          <w:tab w:val="left" w:pos="14656"/>
+        </w:tabs>
+        <w:wordWrap w:val="0"/>
+        <w:textAlignment w:val="baseline"/>
+        <w:rPr>
+          <w:rFonts w:ascii="TT15Ct00" w:hAnsi="TT15Ct00" w:cs="TT15Ct00"/>
+        </w:rPr>
+      </w:pPr>
+      <w:r>
+        <w:rPr>
+          <w:rFonts w:ascii="TT15Ct00" w:hAnsi="TT15Ct00" w:cs="TT15Ct00"/>
+        </w:rPr>
+        <w:t>JUNCTIONTYPE        6329</w:t>
+      </w:r>
+    </w:p>
+    <w:p>
+      <w:pPr>
+        <w:tabs>
+          <w:tab w:val="left" w:pos="916"/>
+          <w:tab w:val="left" w:pos="1832"/>
+          <w:tab w:val="left" w:pos="2748"/>
+          <w:tab w:val="left" w:pos="3664"/>
+          <w:tab w:val="left" w:pos="4580"/>
+          <w:tab w:val="left" w:pos="5496"/>
+          <w:tab w:val="left" w:pos="6412"/>
+          <w:tab w:val="left" w:pos="7328"/>
+          <w:tab w:val="left" w:pos="8244"/>
+          <w:tab w:val="left" w:pos="9160"/>
+          <w:tab w:val="left" w:pos="10076"/>
+          <w:tab w:val="left" w:pos="10992"/>
+          <w:tab w:val="left" w:pos="11908"/>
+          <w:tab w:val="left" w:pos="12824"/>
+          <w:tab w:val="left" w:pos="13740"/>
+          <w:tab w:val="left" w:pos="14656"/>
+        </w:tabs>
+        <w:wordWrap w:val="0"/>
+        <w:spacing w:after="0" w:line="240" w:lineRule="auto"/>
+        <w:textAlignment w:val="baseline"/>
+        <w:rPr>
+          <w:rFonts w:ascii="TT15Ct00" w:hAnsi="TT15Ct00" w:cs="TT15Ct00"/>
+        </w:rPr>
+      </w:pPr>
+      <w:r>
+        <w:rPr>
+          <w:rFonts w:ascii="TT15Ct00" w:hAnsi="TT15Ct00" w:cs="TT15Ct00"/>
+        </w:rPr>
+        <w:t>INATTENTIONIND    164868</w:t>
+      </w:r>
+    </w:p>
+    <w:p>
+      <w:pPr>
+        <w:tabs>
+          <w:tab w:val="left" w:pos="916"/>
+          <w:tab w:val="left" w:pos="1832"/>
+          <w:tab w:val="left" w:pos="2748"/>
+          <w:tab w:val="left" w:pos="3664"/>
+          <w:tab w:val="left" w:pos="4580"/>
+          <w:tab w:val="left" w:pos="5496"/>
+          <w:tab w:val="left" w:pos="6412"/>
+          <w:tab w:val="left" w:pos="7328"/>
+          <w:tab w:val="left" w:pos="8244"/>
+          <w:tab w:val="left" w:pos="9160"/>
+          <w:tab w:val="left" w:pos="10076"/>
+          <w:tab w:val="left" w:pos="10992"/>
+          <w:tab w:val="left" w:pos="11908"/>
+          <w:tab w:val="left" w:pos="12824"/>
+          <w:tab w:val="left" w:pos="13740"/>
+          <w:tab w:val="left" w:pos="14656"/>
+        </w:tabs>
+        <w:wordWrap w:val="0"/>
+        <w:spacing w:after="0" w:line="240" w:lineRule="auto"/>
+        <w:textAlignment w:val="baseline"/>
+        <w:rPr>
+          <w:rFonts w:ascii="TT15Ct00" w:hAnsi="TT15Ct00" w:cs="TT15Ct00"/>
+        </w:rPr>
+      </w:pPr>
+      <w:r>
+        <w:rPr>
+          <w:rFonts w:ascii="TT15Ct00" w:hAnsi="TT15Ct00" w:cs="TT15Ct00"/>
+        </w:rPr>
+        <w:t>UNDERINFL           4884</w:t>
+      </w:r>
+    </w:p>
+    <w:p>
+      <w:pPr>
+        <w:rPr>
+          <w:rFonts w:ascii="TT15Ct00" w:hAnsi="TT15Ct00" w:cs="TT15Ct00"/>
+        </w:rPr>
+      </w:pPr>
+      <w:r>
+        <w:rPr>
+          <w:rFonts w:ascii="TT15Ct00" w:hAnsi="TT15Ct00" w:cs="TT15Ct00"/>
+        </w:rPr>
+        <w:t>WEATHER             5081</w:t>
+      </w:r>
+    </w:p>
+    <w:p>
+      <w:pPr>
+        <w:rPr>
+          <w:rFonts w:ascii="TT15Ct00" w:hAnsi="TT15Ct00" w:cs="TT15Ct00"/>
+        </w:rPr>
+      </w:pPr>
+      <w:r>
+        <w:rPr>
+          <w:rFonts w:ascii="TT15Ct00" w:hAnsi="TT15Ct00" w:cs="TT15Ct00"/>
+        </w:rPr>
+        <w:lastRenderedPageBreak/>
+        <w:t>Each column was handled individually before applying one hot encoding to convert 7 categorical variables</w:t>
+      </w:r>
+      <w:r>
+        <w:rPr>
+          <w:rFonts w:ascii="TT15Ct00" w:hAnsi="TT15Ct00" w:cs="TT15Ct00"/>
+        </w:rPr>
+        <w:t xml:space="preserve"> into binary variables so they can</w:t>
+      </w:r>
+      <w:r>
+        <w:rPr>
+          <w:rFonts w:ascii="TT15Ct00" w:hAnsi="TT15Ct00" w:cs="TT15Ct00"/>
+        </w:rPr>
+        <w:t xml:space="preserve"> be used in </w:t>
+      </w:r>
+      <w:r>
+        <w:rPr>
+          <w:rFonts w:ascii="TT15Ct00" w:hAnsi="TT15Ct00" w:cs="TT15Ct00"/>
+        </w:rPr>
+        <w:t>a</w:t>
+      </w:r>
+      <w:r>
+        <w:rPr>
+          <w:rFonts w:ascii="TT15Ct00" w:hAnsi="TT15Ct00" w:cs="TT15Ct00"/>
+        </w:rPr>
+        <w:t xml:space="preserve"> Feature data frame </w:t>
+      </w:r>
+      <w:r>
+        <w:rPr>
+          <w:rFonts w:ascii="TT15Ct00" w:hAnsi="TT15Ct00" w:cs="TT15Ct00"/>
+        </w:rPr>
+        <w:t>for</w:t>
+      </w:r>
+      <w:r>
+        <w:rPr>
+          <w:rFonts w:ascii="TT15Ct00" w:hAnsi="TT15Ct00" w:cs="TT15Ct00"/>
+        </w:rPr>
+        <w:t xml:space="preserve"> model building to predict SEVERITYCODE.</w:t>
+      </w:r>
+      <w:r>
+        <w:rPr>
+          <w:rFonts w:ascii="TT15Ct00" w:hAnsi="TT15Ct00" w:cs="TT15Ct00"/>
+        </w:rPr>
+        <w:t xml:space="preserve"> No missing data was dropped.</w:t>
+      </w:r>
+    </w:p>
+    <w:p>
+      <w:pPr>
+        <w:rPr>
+          <w:rFonts w:ascii="TT15Ct00" w:hAnsi="TT15Ct00" w:cs="TT15Ct00"/>
+        </w:rPr>
+      </w:pPr>
+      <w:r>
+        <w:rPr>
+          <w:rFonts w:ascii="TT15Ct00" w:hAnsi="TT15Ct00" w:cs="TT15Ct00"/>
+        </w:rPr>
+        <w:t xml:space="preserve">In </w:t>
+      </w:r>
+      <w:r>
+        <w:rPr>
+          <w:rFonts w:ascii="TT15Ct00" w:hAnsi="TT15Ct00" w:cs="TT15Ct00"/>
+        </w:rPr>
+        <w:t>Model Building</w:t>
+      </w:r>
+      <w:r>
+        <w:rPr>
+          <w:rFonts w:ascii="TT15Ct00" w:hAnsi="TT15Ct00" w:cs="TT15Ct00"/>
+        </w:rPr>
+        <w:t xml:space="preserve">, </w:t>
+      </w:r>
+      <w:r>
+        <w:rPr>
+          <w:rFonts w:ascii="TT15Ct00" w:hAnsi="TT15Ct00" w:cs="TT15Ct00"/>
+        </w:rPr>
+        <w:t>w</w:t>
+      </w:r>
+      <w:r>
+        <w:rPr>
+          <w:rFonts w:ascii="TT15Ct00" w:hAnsi="TT15Ct00" w:cs="TT15Ct00"/>
+        </w:rPr>
+        <w:t>e use</w:t>
+      </w:r>
+      <w:r>
+        <w:rPr>
+          <w:rFonts w:ascii="TT15Ct00" w:hAnsi="TT15Ct00" w:cs="TT15Ct00"/>
+        </w:rPr>
+        <w:t>d</w:t>
+      </w:r>
+      <w:r>
+        <w:rPr>
+          <w:rFonts w:ascii="TT15Ct00" w:hAnsi="TT15Ct00" w:cs="TT15Ct00"/>
+        </w:rPr>
+        <w:t xml:space="preserve"> the feature data set to build an accurate model</w:t>
+      </w:r>
+      <w:r>
+        <w:rPr>
+          <w:rFonts w:ascii="TT15Ct00" w:hAnsi="TT15Ct00" w:cs="TT15Ct00"/>
+        </w:rPr>
+        <w:t xml:space="preserve"> based on classification algorithms since data was labelled</w:t>
+      </w:r>
+      <w:r>
+        <w:rPr>
+          <w:rFonts w:ascii="TT15Ct00" w:hAnsi="TT15Ct00" w:cs="TT15Ct00"/>
+        </w:rPr>
+        <w:t>, split the data to train and</w:t>
+      </w:r>
+      <w:r>
+        <w:rPr>
+          <w:rFonts w:ascii="TT15Ct00" w:hAnsi="TT15Ct00" w:cs="TT15Ct00"/>
+        </w:rPr>
+        <w:t xml:space="preserve"> </w:t>
+      </w:r>
+      <w:r>
+        <w:rPr>
+          <w:rFonts w:ascii="TT15Ct00" w:hAnsi="TT15Ct00" w:cs="TT15Ct00"/>
+        </w:rPr>
+        <w:t xml:space="preserve">test the model, </w:t>
+      </w:r>
+      <w:r>
+        <w:rPr>
+          <w:rFonts w:ascii="TT15Ct00" w:hAnsi="TT15Ct00" w:cs="TT15Ct00"/>
+        </w:rPr>
+        <w:t>then report</w:t>
+      </w:r>
+      <w:r>
+        <w:rPr>
+          <w:rFonts w:ascii="TT15Ct00" w:hAnsi="TT15Ct00" w:cs="TT15Ct00"/>
+        </w:rPr>
+        <w:t>ed</w:t>
+      </w:r>
+      <w:r>
+        <w:rPr>
+          <w:rFonts w:ascii="TT15Ct00" w:hAnsi="TT15Ct00" w:cs="TT15Ct00"/>
+        </w:rPr>
+        <w:t xml:space="preserve"> the accuracy of each model to choose the best one. We use</w:t>
+      </w:r>
+      <w:r>
+        <w:rPr>
+          <w:rFonts w:ascii="TT15Ct00" w:hAnsi="TT15Ct00" w:cs="TT15Ct00"/>
+        </w:rPr>
+        <w:t>d</w:t>
+      </w:r>
+      <w:r>
+        <w:rPr>
+          <w:rFonts w:ascii="TT15Ct00" w:hAnsi="TT15Ct00" w:cs="TT15Ct00"/>
+        </w:rPr>
+        <w:t xml:space="preserve"> the following </w:t>
+      </w:r>
+      <w:r>
+        <w:rPr>
+          <w:rFonts w:ascii="TT15Ct00" w:hAnsi="TT15Ct00" w:cs="TT15Ct00"/>
+        </w:rPr>
+        <w:t>4 machine learning</w:t>
+      </w:r>
+      <w:r>
+        <w:rPr>
+          <w:rFonts w:ascii="TT15Ct00" w:hAnsi="TT15Ct00" w:cs="TT15Ct00"/>
+        </w:rPr>
+        <w:t xml:space="preserve"> classification</w:t>
+      </w:r>
+      <w:r>
+        <w:rPr>
+          <w:rFonts w:ascii="TT15Ct00" w:hAnsi="TT15Ct00" w:cs="TT15Ct00"/>
+        </w:rPr>
+        <w:t xml:space="preserve"> </w:t>
+      </w:r>
+      <w:r>
+        <w:rPr>
+          <w:rFonts w:ascii="TT15Ct00" w:hAnsi="TT15Ct00" w:cs="TT15Ct00"/>
+        </w:rPr>
+        <w:t>algorithms:</w:t>
+      </w:r>
+    </w:p>
+    <w:p>
+      <w:pPr>
+        <w:numPr>
+          <w:ilvl w:val="0"/>
+          <w:numId w:val="1"/>
+        </w:numPr>
+        <w:rPr>
+          <w:rFonts w:ascii="TT15Ct00" w:hAnsi="TT15Ct00" w:cs="TT15Ct00"/>
+        </w:rPr>
+      </w:pPr>
+      <w:r>
+        <w:rPr>
+          <w:rFonts w:ascii="TT15Ct00" w:hAnsi="TT15Ct00" w:cs="TT15Ct00"/>
+        </w:rPr>
+        <w:t xml:space="preserve">K Nearest </w:t>
+      </w:r>
+      <w:r>
+        <w:rPr>
+          <w:rFonts w:ascii="TT15Ct00" w:hAnsi="TT15Ct00" w:cs="TT15Ct00"/>
+        </w:rPr>
+        <w:t>Neighbor (</w:t>
+      </w:r>
+      <w:r>
+        <w:rPr>
+          <w:rFonts w:ascii="TT15Ct00" w:hAnsi="TT15Ct00" w:cs="TT15Ct00"/>
+        </w:rPr>
+        <w:t>KNN)</w:t>
+      </w:r>
+    </w:p>
+    <w:p>
+      <w:pPr>
+        <w:numPr>
+          <w:ilvl w:val="0"/>
+          <w:numId w:val="1"/>
+        </w:numPr>
+        <w:rPr>
+          <w:rFonts w:ascii="TT15Ct00" w:hAnsi="TT15Ct00" w:cs="TT15Ct00"/>
+        </w:rPr>
+      </w:pPr>
+      <w:r>
+        <w:rPr>
+          <w:rFonts w:ascii="TT15Ct00" w:hAnsi="TT15Ct00" w:cs="TT15Ct00"/>
+        </w:rPr>
+        <w:t>Decision Tree</w:t>
+      </w:r>
+      <w:r>
+        <w:rPr>
+          <w:rFonts w:ascii="TT15Ct00" w:hAnsi="TT15Ct00" w:cs="TT15Ct00"/>
+        </w:rPr>
+        <w:t xml:space="preserve"> (DT)</w:t>
+      </w:r>
+    </w:p>
+    <w:p>
+      <w:pPr>
+        <w:numPr>
+          <w:ilvl w:val="0"/>
+          <w:numId w:val="1"/>
+        </w:numPr>
+        <w:rPr>
+          <w:rFonts w:ascii="TT15Ct00" w:hAnsi="TT15Ct00" w:cs="TT15Ct00"/>
+        </w:rPr>
+      </w:pPr>
+      <w:r>
+        <w:rPr>
+          <w:rFonts w:ascii="TT15Ct00" w:hAnsi="TT15Ct00" w:cs="TT15Ct00"/>
+        </w:rPr>
+        <w:t>Support Vector Machine</w:t>
+      </w:r>
+      <w:r>
+        <w:rPr>
+          <w:rFonts w:ascii="TT15Ct00" w:hAnsi="TT15Ct00" w:cs="TT15Ct00"/>
+        </w:rPr>
+        <w:t xml:space="preserve"> (SVM)</w:t>
+      </w:r>
+    </w:p>
+    <w:p>
+      <w:pPr>
+        <w:numPr>
+          <w:ilvl w:val="0"/>
+          <w:numId w:val="1"/>
+        </w:numPr>
+        <w:rPr>
+          <w:rFonts w:ascii="TT15Ct00" w:hAnsi="TT15Ct00" w:cs="TT15Ct00"/>
+        </w:rPr>
+      </w:pPr>
+      <w:r>
+        <w:rPr>
+          <w:rFonts w:ascii="TT15Ct00" w:hAnsi="TT15Ct00" w:cs="TT15Ct00"/>
+        </w:rPr>
+        <w:t>Logistic Regression</w:t>
+      </w:r>
+      <w:r>
+        <w:rPr>
+          <w:rFonts w:ascii="TT15Ct00" w:hAnsi="TT15Ct00" w:cs="TT15Ct00"/>
+        </w:rPr>
+        <w:t xml:space="preserve"> (LR)</w:t>
+      </w:r>
+    </w:p>
+    <w:p>
+      <w:pPr>
+        <w:rPr>
+          <w:rFonts w:ascii="TT15Ct00" w:hAnsi="TT15Ct00" w:cs="TT15Ct00"/>
+        </w:rPr>
+      </w:pPr>
+    </w:p>
+    <w:p>
+      <w:pPr>
+        <w:rPr>
+          <w:rFonts w:ascii="TT15Ct00" w:hAnsi="TT15Ct00" w:cs="TT15Ct00"/>
+        </w:rPr>
+      </w:pPr>
+      <w:r>
+        <w:rPr>
+          <w:rFonts w:ascii="TT15Ct00" w:hAnsi="TT15Ct00" w:cs="TT15Ct00"/>
+          <w:b/>
+          <w:bCs/>
+          <w:sz w:val="24"/>
+          <w:szCs w:val="24"/>
+        </w:rPr>
+        <w:t>Results</w:t>
+      </w:r>
+    </w:p>
+    <w:p>
+      <w:pPr>
+        <w:rPr>
+          <w:rFonts w:ascii="TT15Ct00" w:hAnsi="TT15Ct00" w:cs="TT15Ct00"/>
+        </w:rPr>
+      </w:pPr>
+      <w:r>
+        <w:rPr>
+          <w:rFonts w:ascii="TT15Ct00" w:hAnsi="TT15Ct00" w:cs="TT15Ct00"/>
+        </w:rPr>
+        <w:t xml:space="preserve">Each of the 7 attributes were </w:t>
+      </w:r>
+      <w:r>
+        <w:rPr>
+          <w:rFonts w:ascii="TT15Ct00" w:hAnsi="TT15Ct00" w:cs="TT15Ct00"/>
+        </w:rPr>
+        <w:t xml:space="preserve">explored </w:t>
+      </w:r>
+      <w:r>
+        <w:rPr>
+          <w:rFonts w:ascii="TT15Ct00" w:hAnsi="TT15Ct00" w:cs="TT15Ct00"/>
+        </w:rPr>
+        <w:t xml:space="preserve">Four classification algorithms were developed using 7 variables to predict the target variable; “SEVERITYCODE”.  Model accuracy was tested </w:t>
+      </w:r>
+      <w:r>
+        <w:rPr>
+          <w:rFonts w:ascii="TT15Ct00" w:hAnsi="TT15Ct00" w:cs="TT15Ct00"/>
+        </w:rPr>
+        <w:t xml:space="preserve">through </w:t>
+      </w:r>
+      <w:r>
+        <w:rPr>
+          <w:rFonts w:ascii="TT15Ct00" w:hAnsi="TT15Ct00" w:cs="TT15Ct00"/>
+        </w:rPr>
+        <w:t>Jaccard index</w:t>
+      </w:r>
+      <w:r>
+        <w:rPr>
+          <w:rFonts w:ascii="TT15Ct00" w:hAnsi="TT15Ct00" w:cs="TT15Ct00"/>
+        </w:rPr>
+        <w:t xml:space="preserve"> and </w:t>
+      </w:r>
+      <w:r>
+        <w:rPr>
+          <w:rFonts w:ascii="TT15Ct00" w:hAnsi="TT15Ct00" w:cs="TT15Ct00"/>
+        </w:rPr>
+        <w:t>F1-score</w:t>
+      </w:r>
+      <w:r>
+        <w:rPr>
+          <w:rFonts w:ascii="TT15Ct00" w:hAnsi="TT15Ct00" w:cs="TT15Ct00"/>
+        </w:rPr>
+        <w:t xml:space="preserve">. KNN provided the lowest accuracy relative to the other three models, which in their turn provided almost equal accuracy levels. </w:t>
+      </w:r>
+    </w:p>
+    <w:p>
+      <w:pPr>
+        <w:rPr>
+          <w:rFonts w:ascii="TT15Ct00" w:hAnsi="TT15Ct00" w:cs="TT15Ct00"/>
+        </w:rPr>
+      </w:pPr>
+      <w:r>
+        <w:rPr>
+          <w:rFonts w:ascii="TT15Ct00" w:hAnsi="TT15Ct00" w:cs="TT15Ct00"/>
+        </w:rPr>
+        <w:t>The following table summarizes the 4 models accuracy</w:t>
+      </w:r>
+    </w:p>
+    <w:tbl>
+      <w:tblPr>
+        <w:tblW w:w="0" w:type="auto"/>
+        <w:tblBorders>
+          <w:top w:val="outset" w:sz="6" w:space="0" w:color="auto"/>
+          <w:left w:val="outset" w:sz="6" w:space="0" w:color="auto"/>
+          <w:bottom w:val="outset" w:sz="6" w:space="0" w:color="auto"/>
+          <w:right w:val="outset" w:sz="6" w:space="0" w:color="auto"/>
+        </w:tblBorders>
+        <w:tblCellMar>
+          <w:top w:w="15" w:type="dxa"/>
+          <w:left w:w="15" w:type="dxa"/>
+          <w:bottom w:w="15" w:type="dxa"/>
+          <w:right w:w="15" w:type="dxa"/>
+        </w:tblCellMar>
+        <w:tblLook w:val="04A0" w:firstRow="1" w:lastRow="0" w:firstColumn="1" w:lastColumn="0" w:noHBand="0" w:noVBand="1"/>
+      </w:tblPr>
+      <w:tblGrid>
+        <w:gridCol w:w="712"/>
+        <w:gridCol w:w="1087"/>
+        <w:gridCol w:w="849"/>
+      </w:tblGrid>
+      <w:tr>
+        <w:trPr>
+          <w:tblHeader/>
+        </w:trPr>
+        <w:tc>
+          <w:tcPr>
+            <w:tcW w:w="712" w:type="dxa"/>
+            <w:tcBorders>
+              <w:top w:val="outset" w:sz="6" w:space="0" w:color="auto"/>
+              <w:left w:val="outset" w:sz="6" w:space="0" w:color="auto"/>
+              <w:bottom w:val="outset" w:sz="6" w:space="0" w:color="auto"/>
+              <w:right w:val="outset" w:sz="6" w:space="0" w:color="auto"/>
+            </w:tcBorders>
+            <w:shd w:val="clear" w:color="auto" w:fill="auto"/>
+            <w:tcMar>
+              <w:top w:w="0" w:type="dxa"/>
+              <w:left w:w="0" w:type="dxa"/>
+              <w:bottom w:w="0" w:type="dxa"/>
+              <w:right w:w="0" w:type="dxa"/>
+            </w:tcMar>
+            <w:vAlign w:val="center"/>
+            <w:hideMark/>
+          </w:tcPr>
+          <w:p>
+            <w:pPr>
+              <w:spacing w:after="0" w:line="240" w:lineRule="auto"/>
+              <w:rPr>
+                <w:rFonts w:ascii="Times New Roman" w:eastAsia="Times New Roman" w:hAnsi="Times New Roman" w:cs="Times New Roman"/>
+                <w:sz w:val="24"/>
+                <w:szCs w:val="24"/>
+              </w:rPr>
+            </w:pPr>
+          </w:p>
+        </w:tc>
+        <w:tc>
+          <w:tcPr>
+            <w:tcW w:w="1087" w:type="dxa"/>
+            <w:tcBorders>
+              <w:top w:val="outset" w:sz="6" w:space="0" w:color="auto"/>
+              <w:left w:val="outset" w:sz="6" w:space="0" w:color="auto"/>
+              <w:bottom w:val="outset" w:sz="6" w:space="0" w:color="auto"/>
+              <w:right w:val="outset" w:sz="6" w:space="0" w:color="auto"/>
+            </w:tcBorders>
+            <w:shd w:val="clear" w:color="auto" w:fill="auto"/>
+            <w:tcMar>
+              <w:top w:w="0" w:type="dxa"/>
+              <w:left w:w="0" w:type="dxa"/>
+              <w:bottom w:w="0" w:type="dxa"/>
+              <w:right w:w="0" w:type="dxa"/>
+            </w:tcMar>
+            <w:vAlign w:val="center"/>
+            <w:hideMark/>
+          </w:tcPr>
+          <w:p>
+            <w:pPr>
+              <w:spacing w:after="0" w:line="240" w:lineRule="auto"/>
+              <w:rPr>
+                <w:rFonts w:ascii="Helvetica" w:eastAsia="Times New Roman" w:hAnsi="Helvetica" w:cs="Helvetica"/>
+                <w:b/>
+                <w:bCs/>
+                <w:color w:val="000000"/>
+                <w:sz w:val="20"/>
+                <w:szCs w:val="20"/>
+              </w:rPr>
+            </w:pPr>
+            <w:r>
+              <w:rPr>
+                <w:rFonts w:ascii="Helvetica" w:eastAsia="Times New Roman" w:hAnsi="Helvetica" w:cs="Helvetica"/>
+                <w:b/>
+                <w:bCs/>
+                <w:color w:val="000000"/>
+                <w:sz w:val="20"/>
+                <w:szCs w:val="20"/>
+              </w:rPr>
+              <w:t>Jaccard index</w:t>
+            </w:r>
+          </w:p>
+        </w:tc>
+        <w:tc>
+          <w:tcPr>
+            <w:tcW w:w="0" w:type="auto"/>
+            <w:tcBorders>
+              <w:top w:val="outset" w:sz="6" w:space="0" w:color="auto"/>
+              <w:left w:val="outset" w:sz="6" w:space="0" w:color="auto"/>
+              <w:bottom w:val="outset" w:sz="6" w:space="0" w:color="auto"/>
+              <w:right w:val="outset" w:sz="6" w:space="0" w:color="auto"/>
+            </w:tcBorders>
+            <w:shd w:val="clear" w:color="auto" w:fill="auto"/>
+            <w:tcMar>
+              <w:top w:w="0" w:type="dxa"/>
+              <w:left w:w="0" w:type="dxa"/>
+              <w:bottom w:w="0" w:type="dxa"/>
+              <w:right w:w="0" w:type="dxa"/>
+            </w:tcMar>
+            <w:vAlign w:val="center"/>
+            <w:hideMark/>
+          </w:tcPr>
+          <w:p>
+            <w:pPr>
+              <w:spacing w:after="0" w:line="240" w:lineRule="auto"/>
+              <w:rPr>
+                <w:rFonts w:ascii="Helvetica" w:eastAsia="Times New Roman" w:hAnsi="Helvetica" w:cs="Helvetica"/>
+                <w:b/>
+                <w:bCs/>
+                <w:color w:val="000000"/>
+                <w:sz w:val="20"/>
+                <w:szCs w:val="20"/>
+              </w:rPr>
+            </w:pPr>
+            <w:r>
+              <w:rPr>
+                <w:rFonts w:ascii="Helvetica" w:eastAsia="Times New Roman" w:hAnsi="Helvetica" w:cs="Helvetica"/>
+                <w:b/>
+                <w:bCs/>
+                <w:color w:val="000000"/>
+                <w:sz w:val="20"/>
+                <w:szCs w:val="20"/>
+              </w:rPr>
+              <w:t>F1-score</w:t>
+            </w:r>
+          </w:p>
+        </w:tc>
+      </w:tr>
+      <w:tr>
+        <w:tc>
+          <w:tcPr>
+            <w:tcW w:w="712" w:type="dxa"/>
+            <w:tcBorders>
+              <w:top w:val="outset" w:sz="6" w:space="0" w:color="auto"/>
+              <w:left w:val="outset" w:sz="6" w:space="0" w:color="auto"/>
+              <w:bottom w:val="outset" w:sz="6" w:space="0" w:color="auto"/>
+              <w:right w:val="outset" w:sz="6" w:space="0" w:color="auto"/>
+            </w:tcBorders>
+            <w:shd w:val="clear" w:color="auto" w:fill="auto"/>
+            <w:tcMar>
+              <w:top w:w="0" w:type="dxa"/>
+              <w:left w:w="0" w:type="dxa"/>
+              <w:bottom w:w="0" w:type="dxa"/>
+              <w:right w:w="0" w:type="dxa"/>
+            </w:tcMar>
+            <w:vAlign w:val="center"/>
+            <w:hideMark/>
+          </w:tcPr>
+          <w:p>
+            <w:pPr>
+              <w:spacing w:after="0" w:line="240" w:lineRule="auto"/>
+              <w:rPr>
+                <w:rFonts w:ascii="Helvetica" w:eastAsia="Times New Roman" w:hAnsi="Helvetica" w:cs="Helvetica"/>
+                <w:b/>
+                <w:bCs/>
+                <w:color w:val="000000"/>
+                <w:sz w:val="20"/>
+                <w:szCs w:val="20"/>
+              </w:rPr>
+            </w:pPr>
+            <w:r>
+              <w:rPr>
+                <w:rFonts w:ascii="Helvetica" w:eastAsia="Times New Roman" w:hAnsi="Helvetica" w:cs="Helvetica"/>
+                <w:b/>
+                <w:bCs/>
+                <w:color w:val="000000"/>
+                <w:sz w:val="20"/>
+                <w:szCs w:val="20"/>
+              </w:rPr>
+              <w:t>KNN</w:t>
+            </w:r>
+          </w:p>
+        </w:tc>
+        <w:tc>
+          <w:tcPr>
+            <w:tcW w:w="1087" w:type="dxa"/>
+            <w:tcBorders>
+              <w:top w:val="outset" w:sz="6" w:space="0" w:color="auto"/>
+              <w:left w:val="outset" w:sz="6" w:space="0" w:color="auto"/>
+              <w:bottom w:val="outset" w:sz="6" w:space="0" w:color="auto"/>
+              <w:right w:val="outset" w:sz="6" w:space="0" w:color="auto"/>
+            </w:tcBorders>
+            <w:shd w:val="clear" w:color="auto" w:fill="auto"/>
+            <w:tcMar>
+              <w:top w:w="0" w:type="dxa"/>
+              <w:left w:w="0" w:type="dxa"/>
+              <w:bottom w:w="0" w:type="dxa"/>
+              <w:right w:w="0" w:type="dxa"/>
+            </w:tcMar>
+            <w:vAlign w:val="center"/>
+            <w:hideMark/>
+          </w:tcPr>
+          <w:p>
+            <w:pPr>
+              <w:spacing w:after="0" w:line="240" w:lineRule="auto"/>
+              <w:rPr>
+                <w:rFonts w:ascii="Helvetica" w:eastAsia="Times New Roman" w:hAnsi="Helvetica" w:cs="Helvetica"/>
+                <w:color w:val="000000"/>
+                <w:sz w:val="20"/>
+                <w:szCs w:val="20"/>
+              </w:rPr>
+            </w:pPr>
+            <w:r>
+              <w:rPr>
+                <w:rFonts w:ascii="Helvetica" w:eastAsia="Times New Roman" w:hAnsi="Helvetica" w:cs="Helvetica"/>
+                <w:color w:val="000000"/>
+                <w:sz w:val="20"/>
+                <w:szCs w:val="20"/>
+              </w:rPr>
+              <w:t>0.64</w:t>
+            </w:r>
+          </w:p>
+        </w:tc>
+        <w:tc>
+          <w:tcPr>
+            <w:tcW w:w="0" w:type="auto"/>
+            <w:tcBorders>
+              <w:top w:val="outset" w:sz="6" w:space="0" w:color="auto"/>
+              <w:left w:val="outset" w:sz="6" w:space="0" w:color="auto"/>
+              <w:bottom w:val="outset" w:sz="6" w:space="0" w:color="auto"/>
+              <w:right w:val="outset" w:sz="6" w:space="0" w:color="auto"/>
+            </w:tcBorders>
+            <w:shd w:val="clear" w:color="auto" w:fill="auto"/>
+            <w:tcMar>
+              <w:top w:w="0" w:type="dxa"/>
+              <w:left w:w="0" w:type="dxa"/>
+              <w:bottom w:w="0" w:type="dxa"/>
+              <w:right w:w="0" w:type="dxa"/>
+            </w:tcMar>
+            <w:vAlign w:val="center"/>
+            <w:hideMark/>
+          </w:tcPr>
+          <w:p>
+            <w:pPr>
+              <w:spacing w:after="0" w:line="240" w:lineRule="auto"/>
+              <w:rPr>
+                <w:rFonts w:ascii="Helvetica" w:eastAsia="Times New Roman" w:hAnsi="Helvetica" w:cs="Helvetica"/>
+                <w:color w:val="000000"/>
+                <w:sz w:val="20"/>
+                <w:szCs w:val="20"/>
+              </w:rPr>
+            </w:pPr>
+            <w:r>
+              <w:rPr>
+                <w:rFonts w:ascii="Helvetica" w:eastAsia="Times New Roman" w:hAnsi="Helvetica" w:cs="Helvetica"/>
+                <w:color w:val="000000"/>
+                <w:sz w:val="20"/>
+                <w:szCs w:val="20"/>
+              </w:rPr>
+              <w:t>0.64</w:t>
+            </w:r>
+          </w:p>
+        </w:tc>
+      </w:tr>
+      <w:tr>
+        <w:tc>
+          <w:tcPr>
+            <w:tcW w:w="712" w:type="dxa"/>
+            <w:tcBorders>
+              <w:top w:val="outset" w:sz="6" w:space="0" w:color="auto"/>
+              <w:left w:val="outset" w:sz="6" w:space="0" w:color="auto"/>
+              <w:bottom w:val="outset" w:sz="6" w:space="0" w:color="auto"/>
+              <w:right w:val="outset" w:sz="6" w:space="0" w:color="auto"/>
+            </w:tcBorders>
+            <w:shd w:val="clear" w:color="auto" w:fill="auto"/>
+            <w:tcMar>
+              <w:top w:w="0" w:type="dxa"/>
+              <w:left w:w="0" w:type="dxa"/>
+              <w:bottom w:w="0" w:type="dxa"/>
+              <w:right w:w="0" w:type="dxa"/>
+            </w:tcMar>
+            <w:vAlign w:val="center"/>
+            <w:hideMark/>
+          </w:tcPr>
+          <w:p>
+            <w:pPr>
+              <w:spacing w:after="0" w:line="240" w:lineRule="auto"/>
+              <w:rPr>
+                <w:rFonts w:ascii="Helvetica" w:eastAsia="Times New Roman" w:hAnsi="Helvetica" w:cs="Helvetica"/>
+                <w:b/>
+                <w:bCs/>
+                <w:color w:val="000000"/>
+                <w:sz w:val="20"/>
+                <w:szCs w:val="20"/>
+              </w:rPr>
+            </w:pPr>
+            <w:r>
+              <w:rPr>
+                <w:rFonts w:ascii="Helvetica" w:eastAsia="Times New Roman" w:hAnsi="Helvetica" w:cs="Helvetica"/>
+                <w:b/>
+                <w:bCs/>
+                <w:color w:val="000000"/>
+                <w:sz w:val="20"/>
+                <w:szCs w:val="20"/>
+              </w:rPr>
+              <w:t>DT</w:t>
+            </w:r>
+          </w:p>
+        </w:tc>
+        <w:tc>
+          <w:tcPr>
+            <w:tcW w:w="1087" w:type="dxa"/>
+            <w:tcBorders>
+              <w:top w:val="outset" w:sz="6" w:space="0" w:color="auto"/>
+              <w:left w:val="outset" w:sz="6" w:space="0" w:color="auto"/>
+              <w:bottom w:val="outset" w:sz="6" w:space="0" w:color="auto"/>
+              <w:right w:val="outset" w:sz="6" w:space="0" w:color="auto"/>
+            </w:tcBorders>
+            <w:shd w:val="clear" w:color="auto" w:fill="auto"/>
+            <w:tcMar>
+              <w:top w:w="0" w:type="dxa"/>
+              <w:left w:w="0" w:type="dxa"/>
+              <w:bottom w:w="0" w:type="dxa"/>
+              <w:right w:w="0" w:type="dxa"/>
+            </w:tcMar>
+            <w:vAlign w:val="center"/>
+            <w:hideMark/>
+          </w:tcPr>
+          <w:p>
+            <w:pPr>
+              <w:spacing w:after="0" w:line="240" w:lineRule="auto"/>
+              <w:rPr>
+                <w:rFonts w:ascii="Helvetica" w:eastAsia="Times New Roman" w:hAnsi="Helvetica" w:cs="Helvetica"/>
+                <w:color w:val="000000"/>
+                <w:sz w:val="20"/>
+                <w:szCs w:val="20"/>
+              </w:rPr>
+            </w:pPr>
+            <w:r>
+              <w:rPr>
+                <w:rFonts w:ascii="Helvetica" w:eastAsia="Times New Roman" w:hAnsi="Helvetica" w:cs="Helvetica"/>
+                <w:color w:val="000000"/>
+                <w:sz w:val="20"/>
+                <w:szCs w:val="20"/>
+              </w:rPr>
+              <w:t>0.71</w:t>
+            </w:r>
+          </w:p>
+        </w:tc>
+        <w:tc>
+          <w:tcPr>
+            <w:tcW w:w="0" w:type="auto"/>
+            <w:tcBorders>
+              <w:top w:val="outset" w:sz="6" w:space="0" w:color="auto"/>
+              <w:left w:val="outset" w:sz="6" w:space="0" w:color="auto"/>
+              <w:bottom w:val="outset" w:sz="6" w:space="0" w:color="auto"/>
+              <w:right w:val="outset" w:sz="6" w:space="0" w:color="auto"/>
+            </w:tcBorders>
+            <w:shd w:val="clear" w:color="auto" w:fill="auto"/>
+            <w:tcMar>
+              <w:top w:w="0" w:type="dxa"/>
+              <w:left w:w="0" w:type="dxa"/>
+              <w:bottom w:w="0" w:type="dxa"/>
+              <w:right w:w="0" w:type="dxa"/>
+            </w:tcMar>
+            <w:vAlign w:val="center"/>
+            <w:hideMark/>
+          </w:tcPr>
+          <w:p>
+            <w:pPr>
+              <w:spacing w:after="0" w:line="240" w:lineRule="auto"/>
+              <w:rPr>
+                <w:rFonts w:ascii="Helvetica" w:eastAsia="Times New Roman" w:hAnsi="Helvetica" w:cs="Helvetica"/>
+                <w:color w:val="000000"/>
+                <w:sz w:val="20"/>
+                <w:szCs w:val="20"/>
+              </w:rPr>
+            </w:pPr>
+            <w:r>
+              <w:rPr>
+                <w:rFonts w:ascii="Helvetica" w:eastAsia="Times New Roman" w:hAnsi="Helvetica" w:cs="Helvetica"/>
+                <w:color w:val="000000"/>
+                <w:sz w:val="20"/>
+                <w:szCs w:val="20"/>
+              </w:rPr>
+              <w:t>0.61</w:t>
+            </w:r>
+          </w:p>
+        </w:tc>
+      </w:tr>
+      <w:tr>
+        <w:tc>
+          <w:tcPr>
+            <w:tcW w:w="712" w:type="dxa"/>
+            <w:tcBorders>
+              <w:top w:val="outset" w:sz="6" w:space="0" w:color="auto"/>
+              <w:left w:val="outset" w:sz="6" w:space="0" w:color="auto"/>
+              <w:bottom w:val="outset" w:sz="6" w:space="0" w:color="auto"/>
+              <w:right w:val="outset" w:sz="6" w:space="0" w:color="auto"/>
+            </w:tcBorders>
+            <w:shd w:val="clear" w:color="auto" w:fill="auto"/>
+            <w:tcMar>
+              <w:top w:w="0" w:type="dxa"/>
+              <w:left w:w="0" w:type="dxa"/>
+              <w:bottom w:w="0" w:type="dxa"/>
+              <w:right w:w="0" w:type="dxa"/>
+            </w:tcMar>
+            <w:vAlign w:val="center"/>
+            <w:hideMark/>
+          </w:tcPr>
+          <w:p>
+            <w:pPr>
+              <w:spacing w:after="0" w:line="240" w:lineRule="auto"/>
+              <w:rPr>
+                <w:rFonts w:ascii="Helvetica" w:eastAsia="Times New Roman" w:hAnsi="Helvetica" w:cs="Helvetica"/>
+                <w:b/>
+                <w:bCs/>
+                <w:color w:val="000000"/>
+                <w:sz w:val="20"/>
+                <w:szCs w:val="20"/>
+              </w:rPr>
+            </w:pPr>
+            <w:r>
+              <w:rPr>
+                <w:rFonts w:ascii="Helvetica" w:eastAsia="Times New Roman" w:hAnsi="Helvetica" w:cs="Helvetica"/>
+                <w:b/>
+                <w:bCs/>
+                <w:color w:val="000000"/>
+                <w:sz w:val="20"/>
+                <w:szCs w:val="20"/>
+              </w:rPr>
+              <w:t>SVM</w:t>
+            </w:r>
+          </w:p>
+        </w:tc>
+        <w:tc>
+          <w:tcPr>
+            <w:tcW w:w="1087" w:type="dxa"/>
+            <w:tcBorders>
+              <w:top w:val="outset" w:sz="6" w:space="0" w:color="auto"/>
+              <w:left w:val="outset" w:sz="6" w:space="0" w:color="auto"/>
+              <w:bottom w:val="outset" w:sz="6" w:space="0" w:color="auto"/>
+              <w:right w:val="outset" w:sz="6" w:space="0" w:color="auto"/>
+            </w:tcBorders>
+            <w:shd w:val="clear" w:color="auto" w:fill="auto"/>
+            <w:tcMar>
+              <w:top w:w="0" w:type="dxa"/>
+              <w:left w:w="0" w:type="dxa"/>
+              <w:bottom w:w="0" w:type="dxa"/>
+              <w:right w:w="0" w:type="dxa"/>
+            </w:tcMar>
+            <w:vAlign w:val="center"/>
+            <w:hideMark/>
+          </w:tcPr>
+          <w:p>
+            <w:pPr>
+              <w:spacing w:after="0" w:line="240" w:lineRule="auto"/>
+              <w:rPr>
+                <w:rFonts w:ascii="Helvetica" w:eastAsia="Times New Roman" w:hAnsi="Helvetica" w:cs="Helvetica"/>
+                <w:color w:val="000000"/>
+                <w:sz w:val="20"/>
+                <w:szCs w:val="20"/>
+              </w:rPr>
+            </w:pPr>
+            <w:r>
+              <w:rPr>
+                <w:rFonts w:ascii="Helvetica" w:eastAsia="Times New Roman" w:hAnsi="Helvetica" w:cs="Helvetica"/>
+                <w:color w:val="000000"/>
+                <w:sz w:val="20"/>
+                <w:szCs w:val="20"/>
+              </w:rPr>
+              <w:t>0.71</w:t>
+            </w:r>
+          </w:p>
+        </w:tc>
+        <w:tc>
+          <w:tcPr>
+            <w:tcW w:w="0" w:type="auto"/>
+            <w:tcBorders>
+              <w:top w:val="outset" w:sz="6" w:space="0" w:color="auto"/>
+              <w:left w:val="outset" w:sz="6" w:space="0" w:color="auto"/>
+              <w:bottom w:val="outset" w:sz="6" w:space="0" w:color="auto"/>
+              <w:right w:val="outset" w:sz="6" w:space="0" w:color="auto"/>
+            </w:tcBorders>
+            <w:shd w:val="clear" w:color="auto" w:fill="auto"/>
+            <w:tcMar>
+              <w:top w:w="0" w:type="dxa"/>
+              <w:left w:w="0" w:type="dxa"/>
+              <w:bottom w:w="0" w:type="dxa"/>
+              <w:right w:w="0" w:type="dxa"/>
+            </w:tcMar>
+            <w:vAlign w:val="center"/>
+            <w:hideMark/>
+          </w:tcPr>
+          <w:p>
+            <w:pPr>
+              <w:spacing w:after="0" w:line="240" w:lineRule="auto"/>
+              <w:rPr>
+                <w:rFonts w:ascii="Helvetica" w:eastAsia="Times New Roman" w:hAnsi="Helvetica" w:cs="Helvetica"/>
+                <w:color w:val="000000"/>
+                <w:sz w:val="20"/>
+                <w:szCs w:val="20"/>
+              </w:rPr>
+            </w:pPr>
+            <w:r>
+              <w:rPr>
+                <w:rFonts w:ascii="Helvetica" w:eastAsia="Times New Roman" w:hAnsi="Helvetica" w:cs="Helvetica"/>
+                <w:color w:val="000000"/>
+                <w:sz w:val="20"/>
+                <w:szCs w:val="20"/>
+              </w:rPr>
+              <w:t>0.61</w:t>
+            </w:r>
+          </w:p>
+        </w:tc>
+      </w:tr>
+      <w:tr>
+        <w:tc>
+          <w:tcPr>
+            <w:tcW w:w="712" w:type="dxa"/>
+            <w:tcBorders>
+              <w:top w:val="outset" w:sz="6" w:space="0" w:color="auto"/>
+              <w:left w:val="outset" w:sz="6" w:space="0" w:color="auto"/>
+              <w:bottom w:val="outset" w:sz="6" w:space="0" w:color="auto"/>
+              <w:right w:val="outset" w:sz="6" w:space="0" w:color="auto"/>
+            </w:tcBorders>
+            <w:shd w:val="clear" w:color="auto" w:fill="auto"/>
+            <w:tcMar>
+              <w:top w:w="0" w:type="dxa"/>
+              <w:left w:w="0" w:type="dxa"/>
+              <w:bottom w:w="0" w:type="dxa"/>
+              <w:right w:w="0" w:type="dxa"/>
+            </w:tcMar>
+            <w:vAlign w:val="center"/>
+            <w:hideMark/>
+          </w:tcPr>
+          <w:p>
+            <w:pPr>
+              <w:spacing w:after="0" w:line="240" w:lineRule="auto"/>
+              <w:rPr>
+                <w:rFonts w:ascii="Helvetica" w:eastAsia="Times New Roman" w:hAnsi="Helvetica" w:cs="Helvetica"/>
+                <w:b/>
+                <w:bCs/>
+                <w:color w:val="000000"/>
+                <w:sz w:val="20"/>
+                <w:szCs w:val="20"/>
+              </w:rPr>
+            </w:pPr>
+            <w:r>
+              <w:rPr>
+                <w:rFonts w:ascii="Helvetica" w:eastAsia="Times New Roman" w:hAnsi="Helvetica" w:cs="Helvetica"/>
+                <w:b/>
+                <w:bCs/>
+                <w:color w:val="000000"/>
+                <w:sz w:val="20"/>
+                <w:szCs w:val="20"/>
+              </w:rPr>
+              <w:t>LR</w:t>
+            </w:r>
+          </w:p>
+        </w:tc>
+        <w:tc>
+          <w:tcPr>
+            <w:tcW w:w="1087" w:type="dxa"/>
+            <w:tcBorders>
+              <w:top w:val="outset" w:sz="6" w:space="0" w:color="auto"/>
+              <w:left w:val="outset" w:sz="6" w:space="0" w:color="auto"/>
+              <w:bottom w:val="outset" w:sz="6" w:space="0" w:color="auto"/>
+              <w:right w:val="outset" w:sz="6" w:space="0" w:color="auto"/>
+            </w:tcBorders>
+            <w:shd w:val="clear" w:color="auto" w:fill="auto"/>
+            <w:tcMar>
+              <w:top w:w="0" w:type="dxa"/>
+              <w:left w:w="0" w:type="dxa"/>
+              <w:bottom w:w="0" w:type="dxa"/>
+              <w:right w:w="0" w:type="dxa"/>
+            </w:tcMar>
+            <w:vAlign w:val="center"/>
+            <w:hideMark/>
+          </w:tcPr>
+          <w:p>
+            <w:pPr>
+              <w:spacing w:after="0" w:line="240" w:lineRule="auto"/>
+              <w:rPr>
+                <w:rFonts w:ascii="Helvetica" w:eastAsia="Times New Roman" w:hAnsi="Helvetica" w:cs="Helvetica"/>
+                <w:color w:val="000000"/>
+                <w:sz w:val="20"/>
+                <w:szCs w:val="20"/>
+              </w:rPr>
+            </w:pPr>
+            <w:r>
+              <w:rPr>
+                <w:rFonts w:ascii="Helvetica" w:eastAsia="Times New Roman" w:hAnsi="Helvetica" w:cs="Helvetica"/>
+                <w:color w:val="000000"/>
+                <w:sz w:val="20"/>
+                <w:szCs w:val="20"/>
+              </w:rPr>
+              <w:t>0.71</w:t>
+            </w:r>
+          </w:p>
+        </w:tc>
+        <w:tc>
+          <w:tcPr>
+            <w:tcW w:w="0" w:type="auto"/>
+            <w:tcBorders>
+              <w:top w:val="outset" w:sz="6" w:space="0" w:color="auto"/>
+              <w:left w:val="outset" w:sz="6" w:space="0" w:color="auto"/>
+              <w:bottom w:val="outset" w:sz="6" w:space="0" w:color="auto"/>
+              <w:right w:val="outset" w:sz="6" w:space="0" w:color="auto"/>
+            </w:tcBorders>
+            <w:shd w:val="clear" w:color="auto" w:fill="auto"/>
+            <w:tcMar>
+              <w:top w:w="0" w:type="dxa"/>
+              <w:left w:w="0" w:type="dxa"/>
+              <w:bottom w:w="0" w:type="dxa"/>
+              <w:right w:w="0" w:type="dxa"/>
+            </w:tcMar>
+            <w:vAlign w:val="center"/>
+            <w:hideMark/>
+          </w:tcPr>
+          <w:p>
+            <w:pPr>
+              <w:spacing w:after="0" w:line="240" w:lineRule="auto"/>
+              <w:rPr>
+                <w:rFonts w:ascii="Helvetica" w:eastAsia="Times New Roman" w:hAnsi="Helvetica" w:cs="Helvetica"/>
+                <w:color w:val="000000"/>
+                <w:sz w:val="20"/>
+                <w:szCs w:val="20"/>
+              </w:rPr>
+            </w:pPr>
+            <w:r>
+              <w:rPr>
+                <w:rFonts w:ascii="Helvetica" w:eastAsia="Times New Roman" w:hAnsi="Helvetica" w:cs="Helvetica"/>
+                <w:color w:val="000000"/>
+                <w:sz w:val="20"/>
+                <w:szCs w:val="20"/>
+              </w:rPr>
+              <w:t>0.62</w:t>
+            </w:r>
+          </w:p>
+        </w:tc>
+      </w:tr>
+    </w:tbl>
+    <w:p>
+      <w:pPr>
+        <w:rPr>
+          <w:rFonts w:ascii="TT15Ct00" w:hAnsi="TT15Ct00" w:cs="TT15Ct00"/>
+        </w:rPr>
+      </w:pPr>
+    </w:p>
+    <w:p>
+      <w:pPr>
+        <w:rPr>
+          <w:rFonts w:ascii="TT15Ct00" w:hAnsi="TT15Ct00" w:cs="TT15Ct00"/>
+        </w:rPr>
+      </w:pPr>
+      <w:r>
+        <w:rPr>
+          <w:rFonts w:ascii="TT15Ct00" w:hAnsi="TT15Ct00" w:cs="TT15Ct00"/>
+        </w:rPr>
+        <w:t xml:space="preserve"> </w:t>
+      </w:r>
+    </w:p>
+    <w:p>
+      <w:pPr>
+        <w:rPr>
+          <w:rFonts w:ascii="TT15Ct00" w:hAnsi="TT15Ct00" w:cs="TT15Ct00"/>
+          <w:b/>
+          <w:bCs/>
+          <w:sz w:val="24"/>
+          <w:szCs w:val="24"/>
+        </w:rPr>
+      </w:pPr>
+      <w:r>
+        <w:rPr>
+          <w:rFonts w:ascii="TT15Ct00" w:hAnsi="TT15Ct00" w:cs="TT15Ct00"/>
+          <w:b/>
+          <w:bCs/>
+          <w:sz w:val="24"/>
+          <w:szCs w:val="24"/>
+        </w:rPr>
+        <w:t>Discussion</w:t>
+      </w:r>
+      <w:r>
+        <w:rPr>
+          <w:rFonts w:ascii="TT15Ct00" w:hAnsi="TT15Ct00" w:cs="TT15Ct00"/>
+          <w:b/>
+          <w:bCs/>
+          <w:sz w:val="24"/>
+          <w:szCs w:val="24"/>
+        </w:rPr>
+        <w:t xml:space="preserve"> and Recommendations</w:t>
+      </w:r>
+    </w:p>
+    <w:p>
+      <w:pPr>
+        <w:rPr>
+          <w:rFonts w:ascii="TT15Ct00" w:hAnsi="TT15Ct00" w:cs="TT15Ct00"/>
+        </w:rPr>
+      </w:pPr>
+      <w:r>
+        <w:rPr>
+          <w:rFonts w:ascii="TT15Ct00" w:hAnsi="TT15Ct00" w:cs="TT15Ct00"/>
+        </w:rPr>
+        <w:t xml:space="preserve">Accidents severity data was explored and several models were developed using 7 attributes to predict severity levels. Since the different models accuracy did not exceed 71% in terms of jaccard index,it is recommended that models can be further developed using different attributes, especially those attributes that are related to location, in order to enhance the machine learning model predictability. </w:t>
+      </w:r>
+    </w:p>
+    <w:p>
+      <w:pPr>
+        <w:rPr>
+          <w:rFonts w:ascii="TT15Ct00" w:hAnsi="TT15Ct00" w:cs="TT15Ct00"/>
+        </w:rPr>
+      </w:pPr>
+    </w:p>
+    <w:p>
+      <w:pPr>
+        <w:rPr>
+          <w:rFonts w:ascii="TT15Ct00" w:hAnsi="TT15Ct00" w:cs="TT15Ct00"/>
+        </w:rPr>
+      </w:pPr>
+      <w:r>
+        <w:rPr>
+          <w:rFonts w:ascii="TT15Ct00" w:hAnsi="TT15Ct00" w:cs="TT15Ct00"/>
+          <w:b/>
+          <w:bCs/>
+          <w:sz w:val="24"/>
+          <w:szCs w:val="24"/>
+        </w:rPr>
+        <w:t>Conclusion</w:t>
+      </w:r>
+    </w:p>
+    <w:p>
+      <w:r>
+        <w:rPr>
+          <w:rFonts w:ascii="TT15Ct00" w:hAnsi="TT15Ct00" w:cs="TT15Ct00"/>
+        </w:rPr>
+        <w:t xml:space="preserve"> </w:t>
       </w:r>
       <w:r>
         <w:rPr>
@@ -211,6 +1540,163 @@
     </w:sectPr>
   </w:body>
 </w:document>
+</file>
+
+<file path=word/numbering.xml><?xml version="1.0" encoding="utf-8"?>
+<w:numbering xmlns:wpc="http://schemas.microsoft.com/office/word/2010/wordprocessingCanvas" xmlns:cx="http://schemas.microsoft.com/office/drawing/2014/chartex" xmlns:cx1="http://schemas.microsoft.com/office/drawing/2015/9/8/chartex" xmlns:cx2="http://schemas.microsoft.com/office/drawing/2015/10/21/chartex" xmlns:cx3="http://schemas.microsoft.com/office/drawing/2016/5/9/chartex" xmlns:cx4="http://schemas.microsoft.com/office/drawing/2016/5/10/chartex" xmlns:cx5="http://schemas.microsoft.com/office/drawing/2016/5/11/chartex" xmlns:cx6="http://schemas.microsoft.com/office/drawing/2016/5/12/chartex" xmlns:cx7="http://schemas.microsoft.com/office/drawing/2016/5/13/chartex" xmlns:cx8="http://schemas.microsoft.com/office/drawing/2016/5/14/chartex" xmlns:mc="http://schemas.openxmlformats.org/markup-compatibility/2006" xmlns:aink="http://schemas.microsoft.com/office/drawing/2016/ink" xmlns:am3d="http://schemas.microsoft.com/office/drawing/2017/model3d" xmlns:o="urn:schemas-microsoft-com:office:office" xmlns:r="http://schemas.openxmlformats.org/officeDocument/2006/relationships" xmlns:m="http://schemas.openxmlformats.org/officeDocument/2006/math" xmlns:v="urn:schemas-microsoft-com:vml" xmlns:wp14="http://schemas.microsoft.com/office/word/2010/wordprocessingDrawing" xmlns:wp="http://schemas.openxmlformats.org/drawingml/2006/wordprocessingDrawing" xmlns:w10="urn:schemas-microsoft-com:office:word" xmlns:w="http://schemas.openxmlformats.org/wordprocessingml/2006/main" xmlns:w14="http://schemas.microsoft.com/office/word/2010/wordml" xmlns:w15="http://schemas.microsoft.com/office/word/2012/wordml" xmlns:w16cex="http://schemas.microsoft.com/office/word/2018/wordml/cex" xmlns:w16cid="http://schemas.microsoft.com/office/word/2016/wordml/cid" xmlns:w16="http://schemas.microsoft.com/office/word/2018/wordml" xmlns:w16se="http://schemas.microsoft.com/office/word/2015/wordml/symex" xmlns:wpg="http://schemas.microsoft.com/office/word/2010/wordprocessingGroup" xmlns:wpi="http://schemas.microsoft.com/office/word/2010/wordprocessingInk" xmlns:wne="http://schemas.microsoft.com/office/word/2006/wordml" xmlns:wps="http://schemas.microsoft.com/office/word/2010/wordprocessingShape" mc:Ignorable="w14 w15 w16se w16cid w16 w16cex wp14">
+  <w:abstractNum w:abstractNumId="0" w15:restartNumberingAfterBreak="0">
+    <w:nsid w:val="7AC36AC3"/>
+    <w:multiLevelType w:val="multilevel"/>
+    <w:tmpl w:val="0032B948"/>
+    <w:lvl w:ilvl="0">
+      <w:start w:val="1"/>
+      <w:numFmt w:val="bullet"/>
+      <w:lvlText w:val=""/>
+      <w:lvlJc w:val="left"/>
+      <w:pPr>
+        <w:tabs>
+          <w:tab w:val="num" w:pos="720"/>
+        </w:tabs>
+        <w:ind w:left="720" w:hanging="360"/>
+      </w:pPr>
+      <w:rPr>
+        <w:rFonts w:ascii="Symbol" w:hAnsi="Symbol" w:hint="default"/>
+        <w:sz w:val="20"/>
+      </w:rPr>
+    </w:lvl>
+    <w:lvl w:ilvl="1" w:tentative="1">
+      <w:start w:val="1"/>
+      <w:numFmt w:val="bullet"/>
+      <w:lvlText w:val="o"/>
+      <w:lvlJc w:val="left"/>
+      <w:pPr>
+        <w:tabs>
+          <w:tab w:val="num" w:pos="1440"/>
+        </w:tabs>
+        <w:ind w:left="1440" w:hanging="360"/>
+      </w:pPr>
+      <w:rPr>
+        <w:rFonts w:ascii="Courier New" w:hAnsi="Courier New" w:hint="default"/>
+        <w:sz w:val="20"/>
+      </w:rPr>
+    </w:lvl>
+    <w:lvl w:ilvl="2" w:tentative="1">
+      <w:start w:val="1"/>
+      <w:numFmt w:val="bullet"/>
+      <w:lvlText w:val=""/>
+      <w:lvlJc w:val="left"/>
+      <w:pPr>
+        <w:tabs>
+          <w:tab w:val="num" w:pos="2160"/>
+        </w:tabs>
+        <w:ind w:left="2160" w:hanging="360"/>
+      </w:pPr>
+      <w:rPr>
+        <w:rFonts w:ascii="Wingdings" w:hAnsi="Wingdings" w:hint="default"/>
+        <w:sz w:val="20"/>
+      </w:rPr>
+    </w:lvl>
+    <w:lvl w:ilvl="3" w:tentative="1">
+      <w:start w:val="1"/>
+      <w:numFmt w:val="bullet"/>
+      <w:lvlText w:val=""/>
+      <w:lvlJc w:val="left"/>
+      <w:pPr>
+        <w:tabs>
+          <w:tab w:val="num" w:pos="2880"/>
+        </w:tabs>
+        <w:ind w:left="2880" w:hanging="360"/>
+      </w:pPr>
+      <w:rPr>
+        <w:rFonts w:ascii="Wingdings" w:hAnsi="Wingdings" w:hint="default"/>
+        <w:sz w:val="20"/>
+      </w:rPr>
+    </w:lvl>
+    <w:lvl w:ilvl="4" w:tentative="1">
+      <w:start w:val="1"/>
+      <w:numFmt w:val="bullet"/>
+      <w:lvlText w:val=""/>
+      <w:lvlJc w:val="left"/>
+      <w:pPr>
+        <w:tabs>
+          <w:tab w:val="num" w:pos="3600"/>
+        </w:tabs>
+        <w:ind w:left="3600" w:hanging="360"/>
+      </w:pPr>
+      <w:rPr>
+        <w:rFonts w:ascii="Wingdings" w:hAnsi="Wingdings" w:hint="default"/>
+        <w:sz w:val="20"/>
+      </w:rPr>
+    </w:lvl>
+    <w:lvl w:ilvl="5" w:tentative="1">
+      <w:start w:val="1"/>
+      <w:numFmt w:val="bullet"/>
+      <w:lvlText w:val=""/>
+      <w:lvlJc w:val="left"/>
+      <w:pPr>
+        <w:tabs>
+          <w:tab w:val="num" w:pos="4320"/>
+        </w:tabs>
+        <w:ind w:left="4320" w:hanging="360"/>
+      </w:pPr>
+      <w:rPr>
+        <w:rFonts w:ascii="Wingdings" w:hAnsi="Wingdings" w:hint="default"/>
+        <w:sz w:val="20"/>
+      </w:rPr>
+    </w:lvl>
+    <w:lvl w:ilvl="6" w:tentative="1">
+      <w:start w:val="1"/>
+      <w:numFmt w:val="bullet"/>
+      <w:lvlText w:val=""/>
+      <w:lvlJc w:val="left"/>
+      <w:pPr>
+        <w:tabs>
+          <w:tab w:val="num" w:pos="5040"/>
+        </w:tabs>
+        <w:ind w:left="5040" w:hanging="360"/>
+      </w:pPr>
+      <w:rPr>
+        <w:rFonts w:ascii="Wingdings" w:hAnsi="Wingdings" w:hint="default"/>
+        <w:sz w:val="20"/>
+      </w:rPr>
+    </w:lvl>
+    <w:lvl w:ilvl="7" w:tentative="1">
+      <w:start w:val="1"/>
+      <w:numFmt w:val="bullet"/>
+      <w:lvlText w:val=""/>
+      <w:lvlJc w:val="left"/>
+      <w:pPr>
+        <w:tabs>
+          <w:tab w:val="num" w:pos="5760"/>
+        </w:tabs>
+        <w:ind w:left="5760" w:hanging="360"/>
+      </w:pPr>
+      <w:rPr>
+        <w:rFonts w:ascii="Wingdings" w:hAnsi="Wingdings" w:hint="default"/>
+        <w:sz w:val="20"/>
+      </w:rPr>
+    </w:lvl>
+    <w:lvl w:ilvl="8" w:tentative="1">
+      <w:start w:val="1"/>
+      <w:numFmt w:val="bullet"/>
+      <w:lvlText w:val=""/>
+      <w:lvlJc w:val="left"/>
+      <w:pPr>
+        <w:tabs>
+          <w:tab w:val="num" w:pos="6480"/>
+        </w:tabs>
+        <w:ind w:left="6480" w:hanging="360"/>
+      </w:pPr>
+      <w:rPr>
+        <w:rFonts w:ascii="Wingdings" w:hAnsi="Wingdings" w:hint="default"/>
+        <w:sz w:val="20"/>
+      </w:rPr>
+    </w:lvl>
+  </w:abstractNum>
+  <w:num w:numId="1">
+    <w:abstractNumId w:val="0"/>
+  </w:num>
+</w:numbering>
 </file>
 
 <file path=word/styles.xml><?xml version="1.0" encoding="utf-8"?>
@@ -615,7 +2101,6 @@
   <w:style w:type="character" w:default="1" w:styleId="DefaultParagraphFont">
     <w:name w:val="Default Paragraph Font"/>
     <w:uiPriority w:val="1"/>
-    <w:semiHidden/>
     <w:unhideWhenUsed/>
   </w:style>
   <w:style w:type="table" w:default="1" w:styleId="TableNormal">

--- a/Applied Data Science Capstone Project.docx
+++ b/Applied Data Science Capstone Project.docx
@@ -156,13 +156,7 @@
         <w:rPr>
           <w:rFonts w:ascii="TT15Ct00" w:hAnsi="TT15Ct00" w:cs="TT15Ct00"/>
         </w:rPr>
-        <w:t>SEVERITYCODE</w:t>
-      </w:r>
-      <w:r>
-        <w:rPr>
-          <w:rFonts w:ascii="TT15Ct00" w:hAnsi="TT15Ct00" w:cs="TT15Ct00"/>
-        </w:rPr>
-        <w:t xml:space="preserve"> attribute) which our model will predict</w:t>
+        <w:t>SEVERITYCODE attribute) which our model will predict</w:t>
       </w:r>
       <w:r>
         <w:rPr>
@@ -1516,6 +1510,43 @@
       </w:r>
     </w:p>
     <w:p>
+      <w:r>
+        <w:rPr>
+          <w:rFonts w:ascii="TT15Ct00" w:hAnsi="TT15Ct00" w:cs="TT15Ct00"/>
+        </w:rPr>
+        <w:t xml:space="preserve">The project was aiming to deal with the problem of car collisions in Seattle, and provide solutions and insights based on data analysis and data science methodology to control car accidents severity. For that end, a historical data set provided by Seattle Department of Transport SDOT was used for the analysis. </w:t>
+      </w:r>
+      <w:r>
+        <w:rPr>
+          <w:rFonts w:ascii="TT15Ct00" w:hAnsi="TT15Ct00" w:cs="TT15Ct00"/>
+        </w:rPr>
+        <w:lastRenderedPageBreak/>
+        <w:t xml:space="preserve">The data set contained 194673 rows and 38 columns with attributes, where one of them was related to accidents severity and it was selected as the target variable for this analysis </w:t>
+      </w:r>
+      <w:r>
+        <w:rPr>
+          <w:rFonts w:ascii="TT15Ct00" w:hAnsi="TT15Ct00" w:cs="TT15Ct00"/>
+        </w:rPr>
+        <w:t xml:space="preserve">where the mathematical model aimed to predict with a high level of accuracy. To predict the class of accidents severity, 7 attributes were selected to be included in four machine learning classification algorithms, model were trained and tested by splitting the data set and model accuracy was tested for each model through jaccard index and F1 score. Three of the four models could be used for predicting accidents severity as they provided an almost identical accuracy of 0.64 and 0.71. It is recommended that model accuracy can be improved by including </w:t>
+      </w:r>
+      <w:r>
+        <w:rPr>
+          <w:rFonts w:ascii="TT15Ct00" w:hAnsi="TT15Ct00" w:cs="TT15Ct00"/>
+        </w:rPr>
+        <w:t>new features in the model especially location attributes.</w:t>
+      </w:r>
+      <w:r>
+        <w:rPr>
+          <w:rFonts w:ascii="TT15Ct00" w:hAnsi="TT15Ct00" w:cs="TT15Ct00"/>
+        </w:rPr>
+        <w:t xml:space="preserve">  </w:t>
+      </w:r>
+      <w:r>
+        <w:rPr>
+          <w:rFonts w:ascii="TT15Ct00" w:hAnsi="TT15Ct00" w:cs="TT15Ct00"/>
+        </w:rPr>
+        <w:t xml:space="preserve">  </w:t>
+      </w:r>
       <w:r>
         <w:rPr>
           <w:rFonts w:ascii="TT15Ct00" w:hAnsi="TT15Ct00" w:cs="TT15Ct00"/>
@@ -2101,6 +2132,7 @@
   <w:style w:type="character" w:default="1" w:styleId="DefaultParagraphFont">
     <w:name w:val="Default Paragraph Font"/>
     <w:uiPriority w:val="1"/>
+    <w:semiHidden/>
     <w:unhideWhenUsed/>
   </w:style>
   <w:style w:type="table" w:default="1" w:styleId="TableNormal">
